--- a/README.docx
+++ b/README.docx
@@ -166,7 +166,17 @@
           <w:sz w:val="36"/>
           <w:szCs w:val="36"/>
         </w:rPr>
-        <w:t>Course Overview</w:t>
+        <w:t>Workshop</w:t>
+      </w:r>
+      <w:r>
+        <w:rPr>
+          <w:rFonts w:ascii="Arial" w:eastAsia="Times New Roman" w:hAnsi="Arial" w:cs="Arial"/>
+          <w:b/>
+          <w:bCs/>
+          <w:sz w:val="36"/>
+          <w:szCs w:val="36"/>
+        </w:rPr>
+        <w:t xml:space="preserve"> Overview</w:t>
       </w:r>
     </w:p>
     <w:p>
@@ -529,6 +539,32 @@
         </w:rPr>
         <w:t>ing</w:t>
       </w:r>
+      <w:r>
+        <w:rPr>
+          <w:rFonts w:ascii="Arial" w:hAnsi="Arial" w:cs="Arial"/>
+          <w:sz w:val="24"/>
+          <w:szCs w:val="24"/>
+        </w:rPr>
+        <w:t>.</w:t>
+      </w:r>
+      <w:r>
+        <w:rPr>
+          <w:rFonts w:ascii="Arial" w:hAnsi="Arial" w:cs="Arial"/>
+          <w:sz w:val="24"/>
+          <w:szCs w:val="24"/>
+        </w:rPr>
+        <w:t xml:space="preserve"> The workshop therefore provides a grand picture as well as practical aspects</w:t>
+      </w:r>
+      <w:r>
+        <w:rPr>
+          <w:rFonts w:ascii="Arial" w:hAnsi="Arial" w:cs="Arial"/>
+          <w:sz w:val="24"/>
+          <w:szCs w:val="24"/>
+        </w:rPr>
+        <w:t xml:space="preserve"> of GWAS</w:t>
+      </w:r>
+      <w:bookmarkStart w:id="0" w:name="_GoBack"/>
+      <w:bookmarkEnd w:id="0"/>
       <w:r>
         <w:rPr>
           <w:rFonts w:ascii="Arial" w:hAnsi="Arial" w:cs="Arial"/>
@@ -1285,77 +1321,13 @@
           <w:szCs w:val="24"/>
         </w:rPr>
       </w:pPr>
-      <w:proofErr w:type="spellStart"/>
-      <w:r>
-        <w:rPr>
-          <w:rFonts w:ascii="Arial" w:eastAsia="Times New Roman" w:hAnsi="Arial" w:cs="Arial"/>
-          <w:sz w:val="24"/>
-          <w:szCs w:val="24"/>
-        </w:rPr>
-        <w:t>Freie</w:t>
-      </w:r>
-      <w:proofErr w:type="spellEnd"/>
-      <w:r>
-        <w:rPr>
-          <w:rFonts w:ascii="Arial" w:eastAsia="Times New Roman" w:hAnsi="Arial" w:cs="Arial"/>
-          <w:sz w:val="24"/>
-          <w:szCs w:val="24"/>
-        </w:rPr>
-        <w:t xml:space="preserve"> Universität Berlin, Institute of Biology, </w:t>
-      </w:r>
-      <w:proofErr w:type="spellStart"/>
-      <w:r>
-        <w:rPr>
-          <w:rFonts w:ascii="Arial" w:eastAsia="Times New Roman" w:hAnsi="Arial" w:cs="Arial"/>
-          <w:sz w:val="24"/>
-          <w:szCs w:val="24"/>
-        </w:rPr>
-        <w:t>Königin</w:t>
-      </w:r>
-      <w:proofErr w:type="spellEnd"/>
-      <w:r>
-        <w:rPr>
-          <w:rFonts w:ascii="Arial" w:eastAsia="Times New Roman" w:hAnsi="Arial" w:cs="Arial"/>
-          <w:sz w:val="24"/>
-          <w:szCs w:val="24"/>
-        </w:rPr>
-        <w:t>-</w:t>
-      </w:r>
-      <w:proofErr w:type="spellStart"/>
-      <w:r>
-        <w:rPr>
-          <w:rFonts w:ascii="Arial" w:eastAsia="Times New Roman" w:hAnsi="Arial" w:cs="Arial"/>
-          <w:sz w:val="24"/>
-          <w:szCs w:val="24"/>
-        </w:rPr>
-        <w:t>Luise</w:t>
-      </w:r>
-      <w:proofErr w:type="spellEnd"/>
-      <w:r>
-        <w:rPr>
-          <w:rFonts w:ascii="Arial" w:eastAsia="Times New Roman" w:hAnsi="Arial" w:cs="Arial"/>
-          <w:sz w:val="24"/>
-          <w:szCs w:val="24"/>
-        </w:rPr>
-        <w:t>-Str. 1-3, 14195 Berlin-</w:t>
-      </w:r>
-      <w:proofErr w:type="spellStart"/>
-      <w:r>
-        <w:rPr>
-          <w:rFonts w:ascii="Arial" w:eastAsia="Times New Roman" w:hAnsi="Arial" w:cs="Arial"/>
-          <w:sz w:val="24"/>
-          <w:szCs w:val="24"/>
-        </w:rPr>
-        <w:t>Dahlem</w:t>
-      </w:r>
-      <w:proofErr w:type="spellEnd"/>
-      <w:r>
-        <w:rPr>
-          <w:rFonts w:ascii="Arial" w:eastAsia="Times New Roman" w:hAnsi="Arial" w:cs="Arial"/>
-          <w:sz w:val="24"/>
-          <w:szCs w:val="24"/>
-        </w:rPr>
-        <w:t>.</w:t>
+      <w:r>
+        <w:rPr>
+          <w:rFonts w:ascii="Arial" w:eastAsia="Times New Roman" w:hAnsi="Arial" w:cs="Arial"/>
+          <w:sz w:val="24"/>
+          <w:szCs w:val="24"/>
+        </w:rPr>
+        <w:t>Freie Universität Berlin, Institute of Biology, Königin-Luise-Str. 1-3, 14195 Berlin-Dahlem.</w:t>
       </w:r>
     </w:p>
     <w:p>
@@ -1731,16 +1703,8 @@
         <w:rPr>
           <w:rFonts w:ascii="Arial" w:hAnsi="Arial" w:cs="Arial"/>
         </w:rPr>
-        <w:t xml:space="preserve">Fenland and the </w:t>
-      </w:r>
-      <w:proofErr w:type="spellStart"/>
-      <w:r>
-        <w:rPr>
-          <w:rFonts w:ascii="Arial" w:hAnsi="Arial" w:cs="Arial"/>
-        </w:rPr>
-        <w:t>InterAct</w:t>
-      </w:r>
-      <w:proofErr w:type="spellEnd"/>
+        <w:t>Fenland and the InterAct</w:t>
+      </w:r>
       <w:r>
         <w:rPr>
           <w:rFonts w:ascii="Arial" w:hAnsi="Arial" w:cs="Arial"/>
@@ -1855,8 +1819,6 @@
         </w:rPr>
         <w:t xml:space="preserve">simulated </w:t>
       </w:r>
-      <w:bookmarkStart w:id="0" w:name="_GoBack"/>
-      <w:bookmarkEnd w:id="0"/>
       <w:r>
         <w:rPr>
           <w:rFonts w:ascii="Arial" w:hAnsi="Arial" w:cs="Arial"/>
@@ -1976,21 +1938,7 @@
         <w:rPr>
           <w:rFonts w:ascii="Arial" w:hAnsi="Arial" w:cs="Arial"/>
         </w:rPr>
-        <w:t xml:space="preserve"> at </w:t>
-      </w:r>
-      <w:proofErr w:type="spellStart"/>
-      <w:r>
-        <w:rPr>
-          <w:rFonts w:ascii="Arial" w:hAnsi="Arial" w:cs="Arial"/>
-        </w:rPr>
-        <w:t>UseR</w:t>
-      </w:r>
-      <w:proofErr w:type="spellEnd"/>
-      <w:r>
-        <w:rPr>
-          <w:rFonts w:ascii="Arial" w:hAnsi="Arial" w:cs="Arial"/>
-        </w:rPr>
-        <w:t xml:space="preserve">! </w:t>
+        <w:t xml:space="preserve"> at UseR! </w:t>
       </w:r>
       <w:r>
         <w:rPr>

--- a/README.docx
+++ b/README.docx
@@ -553,18 +553,34 @@
           <w:sz w:val="24"/>
           <w:szCs w:val="24"/>
         </w:rPr>
-        <w:t xml:space="preserve"> The workshop therefore provides a grand picture as well as practical aspects</w:t>
-      </w:r>
-      <w:r>
-        <w:rPr>
-          <w:rFonts w:ascii="Arial" w:hAnsi="Arial" w:cs="Arial"/>
-          <w:sz w:val="24"/>
-          <w:szCs w:val="24"/>
-        </w:rPr>
-        <w:t xml:space="preserve"> of GWAS</w:t>
+        <w:t xml:space="preserve"> The workshop therefore </w:t>
+      </w:r>
+      <w:r>
+        <w:rPr>
+          <w:rFonts w:ascii="Arial" w:hAnsi="Arial" w:cs="Arial"/>
+          <w:sz w:val="24"/>
+          <w:szCs w:val="24"/>
+        </w:rPr>
+        <w:t>intends to give</w:t>
       </w:r>
       <w:bookmarkStart w:id="0" w:name="_GoBack"/>
       <w:bookmarkEnd w:id="0"/>
+      <w:r>
+        <w:rPr>
+          <w:rFonts w:ascii="Arial" w:hAnsi="Arial" w:cs="Arial"/>
+          <w:sz w:val="24"/>
+          <w:szCs w:val="24"/>
+        </w:rPr>
+        <w:t xml:space="preserve"> a grand picture as well as practical aspects</w:t>
+      </w:r>
+      <w:r>
+        <w:rPr>
+          <w:rFonts w:ascii="Arial" w:hAnsi="Arial" w:cs="Arial"/>
+          <w:sz w:val="24"/>
+          <w:szCs w:val="24"/>
+        </w:rPr>
+        <w:t xml:space="preserve"> of GWAS</w:t>
+      </w:r>
       <w:r>
         <w:rPr>
           <w:rFonts w:ascii="Arial" w:hAnsi="Arial" w:cs="Arial"/>
@@ -1321,13 +1337,77 @@
           <w:szCs w:val="24"/>
         </w:rPr>
       </w:pPr>
-      <w:r>
-        <w:rPr>
-          <w:rFonts w:ascii="Arial" w:eastAsia="Times New Roman" w:hAnsi="Arial" w:cs="Arial"/>
-          <w:sz w:val="24"/>
-          <w:szCs w:val="24"/>
-        </w:rPr>
-        <w:t>Freie Universität Berlin, Institute of Biology, Königin-Luise-Str. 1-3, 14195 Berlin-Dahlem.</w:t>
+      <w:proofErr w:type="spellStart"/>
+      <w:r>
+        <w:rPr>
+          <w:rFonts w:ascii="Arial" w:eastAsia="Times New Roman" w:hAnsi="Arial" w:cs="Arial"/>
+          <w:sz w:val="24"/>
+          <w:szCs w:val="24"/>
+        </w:rPr>
+        <w:t>Freie</w:t>
+      </w:r>
+      <w:proofErr w:type="spellEnd"/>
+      <w:r>
+        <w:rPr>
+          <w:rFonts w:ascii="Arial" w:eastAsia="Times New Roman" w:hAnsi="Arial" w:cs="Arial"/>
+          <w:sz w:val="24"/>
+          <w:szCs w:val="24"/>
+        </w:rPr>
+        <w:t xml:space="preserve"> Universität Berlin, Institute of Biology, </w:t>
+      </w:r>
+      <w:proofErr w:type="spellStart"/>
+      <w:r>
+        <w:rPr>
+          <w:rFonts w:ascii="Arial" w:eastAsia="Times New Roman" w:hAnsi="Arial" w:cs="Arial"/>
+          <w:sz w:val="24"/>
+          <w:szCs w:val="24"/>
+        </w:rPr>
+        <w:t>Königin</w:t>
+      </w:r>
+      <w:proofErr w:type="spellEnd"/>
+      <w:r>
+        <w:rPr>
+          <w:rFonts w:ascii="Arial" w:eastAsia="Times New Roman" w:hAnsi="Arial" w:cs="Arial"/>
+          <w:sz w:val="24"/>
+          <w:szCs w:val="24"/>
+        </w:rPr>
+        <w:t>-</w:t>
+      </w:r>
+      <w:proofErr w:type="spellStart"/>
+      <w:r>
+        <w:rPr>
+          <w:rFonts w:ascii="Arial" w:eastAsia="Times New Roman" w:hAnsi="Arial" w:cs="Arial"/>
+          <w:sz w:val="24"/>
+          <w:szCs w:val="24"/>
+        </w:rPr>
+        <w:t>Luise</w:t>
+      </w:r>
+      <w:proofErr w:type="spellEnd"/>
+      <w:r>
+        <w:rPr>
+          <w:rFonts w:ascii="Arial" w:eastAsia="Times New Roman" w:hAnsi="Arial" w:cs="Arial"/>
+          <w:sz w:val="24"/>
+          <w:szCs w:val="24"/>
+        </w:rPr>
+        <w:t>-Str. 1-3, 14195 Berlin-</w:t>
+      </w:r>
+      <w:proofErr w:type="spellStart"/>
+      <w:r>
+        <w:rPr>
+          <w:rFonts w:ascii="Arial" w:eastAsia="Times New Roman" w:hAnsi="Arial" w:cs="Arial"/>
+          <w:sz w:val="24"/>
+          <w:szCs w:val="24"/>
+        </w:rPr>
+        <w:t>Dahlem</w:t>
+      </w:r>
+      <w:proofErr w:type="spellEnd"/>
+      <w:r>
+        <w:rPr>
+          <w:rFonts w:ascii="Arial" w:eastAsia="Times New Roman" w:hAnsi="Arial" w:cs="Arial"/>
+          <w:sz w:val="24"/>
+          <w:szCs w:val="24"/>
+        </w:rPr>
+        <w:t>.</w:t>
       </w:r>
     </w:p>
     <w:p>
@@ -1703,8 +1783,16 @@
         <w:rPr>
           <w:rFonts w:ascii="Arial" w:hAnsi="Arial" w:cs="Arial"/>
         </w:rPr>
-        <w:t>Fenland and the InterAct</w:t>
-      </w:r>
+        <w:t xml:space="preserve">Fenland and the </w:t>
+      </w:r>
+      <w:proofErr w:type="spellStart"/>
+      <w:r>
+        <w:rPr>
+          <w:rFonts w:ascii="Arial" w:hAnsi="Arial" w:cs="Arial"/>
+        </w:rPr>
+        <w:t>InterAct</w:t>
+      </w:r>
+      <w:proofErr w:type="spellEnd"/>
       <w:r>
         <w:rPr>
           <w:rFonts w:ascii="Arial" w:hAnsi="Arial" w:cs="Arial"/>
@@ -1938,7 +2026,21 @@
         <w:rPr>
           <w:rFonts w:ascii="Arial" w:hAnsi="Arial" w:cs="Arial"/>
         </w:rPr>
-        <w:t xml:space="preserve"> at UseR! </w:t>
+        <w:t xml:space="preserve"> at </w:t>
+      </w:r>
+      <w:proofErr w:type="spellStart"/>
+      <w:r>
+        <w:rPr>
+          <w:rFonts w:ascii="Arial" w:hAnsi="Arial" w:cs="Arial"/>
+        </w:rPr>
+        <w:t>UseR</w:t>
+      </w:r>
+      <w:proofErr w:type="spellEnd"/>
+      <w:r>
+        <w:rPr>
+          <w:rFonts w:ascii="Arial" w:hAnsi="Arial" w:cs="Arial"/>
+        </w:rPr>
+        <w:t xml:space="preserve">! </w:t>
       </w:r>
       <w:r>
         <w:rPr>

--- a/README.docx
+++ b/README.docx
@@ -345,6 +345,14 @@
           <w:sz w:val="24"/>
           <w:szCs w:val="24"/>
         </w:rPr>
+        <w:t xml:space="preserve">efficiently </w:t>
+      </w:r>
+      <w:r>
+        <w:rPr>
+          <w:rFonts w:ascii="Arial" w:hAnsi="Arial" w:cs="Arial"/>
+          <w:sz w:val="24"/>
+          <w:szCs w:val="24"/>
+        </w:rPr>
         <w:t>generate and</w:t>
       </w:r>
       <w:r>
@@ -563,8 +571,6 @@
         </w:rPr>
         <w:t>intends to give</w:t>
       </w:r>
-      <w:bookmarkStart w:id="0" w:name="_GoBack"/>
-      <w:bookmarkEnd w:id="0"/>
       <w:r>
         <w:rPr>
           <w:rFonts w:ascii="Arial" w:hAnsi="Arial" w:cs="Arial"/>
@@ -1961,13 +1967,14 @@
         </w:rPr>
         <w:t>the Framingham heart study.</w:t>
       </w:r>
-    </w:p>
-    <w:p>
-      <w:pPr>
-        <w:rPr>
-          <w:rFonts w:ascii="Arial" w:hAnsi="Arial" w:cs="Arial"/>
-        </w:rPr>
-      </w:pPr>
+      <w:r>
+        <w:rPr>
+          <w:rFonts w:ascii="Arial" w:hAnsi="Arial" w:cs="Arial"/>
+        </w:rPr>
+        <w:t xml:space="preserve"> </w:t>
+      </w:r>
+      <w:bookmarkStart w:id="0" w:name="_GoBack"/>
+      <w:bookmarkEnd w:id="0"/>
       <w:r>
         <w:rPr>
           <w:rFonts w:ascii="Arial" w:hAnsi="Arial" w:cs="Arial"/>

--- a/README.docx
+++ b/README.docx
@@ -1,6 +1,6 @@
 
 <file path=word/document.xml><?xml version="1.0" encoding="utf-8"?>
-<w:document xmlns:wpc="http://schemas.microsoft.com/office/word/2010/wordprocessingCanvas" xmlns:cx="http://schemas.microsoft.com/office/drawing/2014/chartex" xmlns:cx1="http://schemas.microsoft.com/office/drawing/2015/9/8/chartex" xmlns:cx2="http://schemas.microsoft.com/office/drawing/2015/10/21/chartex" xmlns:cx3="http://schemas.microsoft.com/office/drawing/2016/5/9/chartex" xmlns:cx4="http://schemas.microsoft.com/office/drawing/2016/5/10/chartex" xmlns:cx5="http://schemas.microsoft.com/office/drawing/2016/5/11/chartex" xmlns:cx6="http://schemas.microsoft.com/office/drawing/2016/5/12/chartex" xmlns:cx7="http://schemas.microsoft.com/office/drawing/2016/5/13/chartex" xmlns:cx8="http://schemas.microsoft.com/office/drawing/2016/5/14/chartex" xmlns:mc="http://schemas.openxmlformats.org/markup-compatibility/2006" xmlns:o="urn:schemas-microsoft-com:office:office" xmlns:r="http://schemas.openxmlformats.org/officeDocument/2006/relationships" xmlns:m="http://schemas.openxmlformats.org/officeDocument/2006/math" xmlns:v="urn:schemas-microsoft-com:vml" xmlns:wp14="http://schemas.microsoft.com/office/word/2010/wordprocessingDrawing" xmlns:wp="http://schemas.openxmlformats.org/drawingml/2006/wordprocessingDrawing" xmlns:w10="urn:schemas-microsoft-com:office:word" xmlns:w="http://schemas.openxmlformats.org/wordprocessingml/2006/main" xmlns:w14="http://schemas.microsoft.com/office/word/2010/wordml" xmlns:w15="http://schemas.microsoft.com/office/word/2012/wordml" xmlns:w16se="http://schemas.microsoft.com/office/word/2015/wordml/symex" xmlns:wpg="http://schemas.microsoft.com/office/word/2010/wordprocessingGroup" xmlns:wpi="http://schemas.microsoft.com/office/word/2010/wordprocessingInk" xmlns:wne="http://schemas.microsoft.com/office/word/2006/wordml" xmlns:wps="http://schemas.microsoft.com/office/word/2010/wordprocessingShape" mc:Ignorable="w14 w15 w16se wp14">
+<w:document xmlns:wpc="http://schemas.microsoft.com/office/word/2010/wordprocessingCanvas" xmlns:cx="http://schemas.microsoft.com/office/drawing/2014/chartex" xmlns:mc="http://schemas.openxmlformats.org/markup-compatibility/2006" xmlns:o="urn:schemas-microsoft-com:office:office" xmlns:r="http://schemas.openxmlformats.org/officeDocument/2006/relationships" xmlns:m="http://schemas.openxmlformats.org/officeDocument/2006/math" xmlns:v="urn:schemas-microsoft-com:vml" xmlns:wp14="http://schemas.microsoft.com/office/word/2010/wordprocessingDrawing" xmlns:wp="http://schemas.openxmlformats.org/drawingml/2006/wordprocessingDrawing" xmlns:w10="urn:schemas-microsoft-com:office:word" xmlns:w="http://schemas.openxmlformats.org/wordprocessingml/2006/main" xmlns:w14="http://schemas.microsoft.com/office/word/2010/wordml" xmlns:w15="http://schemas.microsoft.com/office/word/2012/wordml" xmlns:w16se="http://schemas.microsoft.com/office/word/2015/wordml/symex" xmlns:wpg="http://schemas.microsoft.com/office/word/2010/wordprocessingGroup" xmlns:wpi="http://schemas.microsoft.com/office/word/2010/wordprocessingInk" xmlns:wne="http://schemas.microsoft.com/office/word/2006/wordml" xmlns:wps="http://schemas.microsoft.com/office/word/2010/wordprocessingShape" mc:Ignorable="w14 w15 w16se wp14">
   <w:body>
     <w:p>
       <w:pPr>
@@ -1359,7 +1359,25 @@
           <w:sz w:val="24"/>
           <w:szCs w:val="24"/>
         </w:rPr>
-        <w:t xml:space="preserve"> Universität Berlin, Institute of Biology, </w:t>
+        <w:t xml:space="preserve"> </w:t>
+      </w:r>
+      <w:proofErr w:type="spellStart"/>
+      <w:r>
+        <w:rPr>
+          <w:rFonts w:ascii="Arial" w:eastAsia="Times New Roman" w:hAnsi="Arial" w:cs="Arial"/>
+          <w:sz w:val="24"/>
+          <w:szCs w:val="24"/>
+        </w:rPr>
+        <w:t>Universität</w:t>
+      </w:r>
+      <w:proofErr w:type="spellEnd"/>
+      <w:r>
+        <w:rPr>
+          <w:rFonts w:ascii="Arial" w:eastAsia="Times New Roman" w:hAnsi="Arial" w:cs="Arial"/>
+          <w:sz w:val="24"/>
+          <w:szCs w:val="24"/>
+        </w:rPr>
+        <w:t xml:space="preserve"> Berlin, Institute of Biology, </w:t>
       </w:r>
       <w:proofErr w:type="spellStart"/>
       <w:r>
@@ -1432,7 +1450,6 @@
           <w:noProof/>
           <w:sz w:val="24"/>
           <w:szCs w:val="24"/>
-          <w:lang w:eastAsia="en-GB"/>
         </w:rPr>
         <w:lastRenderedPageBreak/>
         <w:drawing>
@@ -1759,222 +1776,222 @@
         <w:rPr>
           <w:rFonts w:ascii="Arial" w:hAnsi="Arial" w:cs="Arial"/>
         </w:rPr>
-        <w:t>GWASs</w:t>
-      </w:r>
-      <w:r>
-        <w:rPr>
-          <w:rFonts w:ascii="Arial" w:hAnsi="Arial" w:cs="Arial"/>
-        </w:rPr>
-        <w:t xml:space="preserve"> </w:t>
-      </w:r>
-      <w:r>
-        <w:rPr>
-          <w:rFonts w:ascii="Arial" w:hAnsi="Arial" w:cs="Arial"/>
-        </w:rPr>
-        <w:t xml:space="preserve">such as the </w:t>
-      </w:r>
-      <w:r>
-        <w:rPr>
-          <w:rFonts w:ascii="Arial" w:hAnsi="Arial" w:cs="Arial"/>
-        </w:rPr>
-        <w:t xml:space="preserve">EPIC-Norfolk, </w:t>
-      </w:r>
-      <w:r>
-        <w:rPr>
-          <w:rFonts w:ascii="Arial" w:hAnsi="Arial" w:cs="Arial"/>
-        </w:rPr>
-        <w:t xml:space="preserve">the </w:t>
-      </w:r>
-      <w:r>
-        <w:rPr>
-          <w:rFonts w:ascii="Arial" w:hAnsi="Arial" w:cs="Arial"/>
-        </w:rPr>
-        <w:t xml:space="preserve">Fenland and the </w:t>
-      </w:r>
-      <w:proofErr w:type="spellStart"/>
-      <w:r>
-        <w:rPr>
-          <w:rFonts w:ascii="Arial" w:hAnsi="Arial" w:cs="Arial"/>
-        </w:rPr>
-        <w:t>InterAct</w:t>
-      </w:r>
-      <w:proofErr w:type="spellEnd"/>
-      <w:r>
-        <w:rPr>
-          <w:rFonts w:ascii="Arial" w:hAnsi="Arial" w:cs="Arial"/>
-        </w:rPr>
-        <w:t xml:space="preserve">. He </w:t>
-      </w:r>
-      <w:r>
-        <w:rPr>
-          <w:rFonts w:ascii="Arial" w:hAnsi="Arial" w:cs="Arial"/>
-        </w:rPr>
-        <w:t xml:space="preserve">has </w:t>
-      </w:r>
-      <w:r>
-        <w:rPr>
-          <w:rFonts w:ascii="Arial" w:hAnsi="Arial" w:cs="Arial"/>
-        </w:rPr>
-        <w:t>also</w:t>
-      </w:r>
-      <w:r>
-        <w:rPr>
-          <w:rFonts w:ascii="Arial" w:hAnsi="Arial" w:cs="Arial"/>
-        </w:rPr>
-        <w:t xml:space="preserve"> participat</w:t>
-      </w:r>
-      <w:r>
-        <w:rPr>
-          <w:rFonts w:ascii="Arial" w:hAnsi="Arial" w:cs="Arial"/>
-        </w:rPr>
-        <w:t>ed</w:t>
-      </w:r>
-      <w:r>
-        <w:rPr>
-          <w:rFonts w:ascii="Arial" w:hAnsi="Arial" w:cs="Arial"/>
-        </w:rPr>
-        <w:t xml:space="preserve"> </w:t>
-      </w:r>
-      <w:r>
-        <w:rPr>
-          <w:rFonts w:ascii="Arial" w:hAnsi="Arial" w:cs="Arial"/>
-        </w:rPr>
-        <w:t xml:space="preserve">in </w:t>
-      </w:r>
-      <w:r>
-        <w:rPr>
-          <w:rFonts w:ascii="Arial" w:hAnsi="Arial" w:cs="Arial"/>
-        </w:rPr>
-        <w:t>num</w:t>
-      </w:r>
-      <w:r>
-        <w:rPr>
-          <w:rFonts w:ascii="Arial" w:hAnsi="Arial" w:cs="Arial"/>
-        </w:rPr>
-        <w:t>er</w:t>
-      </w:r>
-      <w:r>
-        <w:rPr>
-          <w:rFonts w:ascii="Arial" w:hAnsi="Arial" w:cs="Arial"/>
-        </w:rPr>
-        <w:t>ous</w:t>
-      </w:r>
-      <w:r>
-        <w:rPr>
-          <w:rFonts w:ascii="Arial" w:hAnsi="Arial" w:cs="Arial"/>
-        </w:rPr>
-        <w:t xml:space="preserve"> genetic analysis workshop</w:t>
-      </w:r>
-      <w:r>
-        <w:rPr>
-          <w:rFonts w:ascii="Arial" w:hAnsi="Arial" w:cs="Arial"/>
-        </w:rPr>
-        <w:t>s</w:t>
-      </w:r>
-      <w:r>
-        <w:rPr>
-          <w:rFonts w:ascii="Arial" w:hAnsi="Arial" w:cs="Arial"/>
-        </w:rPr>
-        <w:t xml:space="preserve"> </w:t>
-      </w:r>
-      <w:r>
-        <w:rPr>
-          <w:rFonts w:ascii="Arial" w:hAnsi="Arial" w:cs="Arial"/>
-        </w:rPr>
-        <w:t xml:space="preserve">which </w:t>
-      </w:r>
-      <w:r>
-        <w:rPr>
-          <w:rFonts w:ascii="Arial" w:hAnsi="Arial" w:cs="Arial"/>
-        </w:rPr>
-        <w:t>involv</w:t>
-      </w:r>
-      <w:r>
-        <w:rPr>
-          <w:rFonts w:ascii="Arial" w:hAnsi="Arial" w:cs="Arial"/>
-        </w:rPr>
-        <w:t xml:space="preserve">e </w:t>
-      </w:r>
-      <w:r>
-        <w:rPr>
-          <w:rFonts w:ascii="Arial" w:hAnsi="Arial" w:cs="Arial"/>
-        </w:rPr>
-        <w:t>both</w:t>
-      </w:r>
-      <w:r>
-        <w:rPr>
-          <w:rFonts w:ascii="Arial" w:hAnsi="Arial" w:cs="Arial"/>
-        </w:rPr>
-        <w:t xml:space="preserve"> </w:t>
-      </w:r>
-      <w:r>
-        <w:rPr>
-          <w:rFonts w:ascii="Arial" w:hAnsi="Arial" w:cs="Arial"/>
-        </w:rPr>
-        <w:t xml:space="preserve">simulated </w:t>
-      </w:r>
-      <w:r>
-        <w:rPr>
-          <w:rFonts w:ascii="Arial" w:hAnsi="Arial" w:cs="Arial"/>
-        </w:rPr>
-        <w:t>and</w:t>
-      </w:r>
-      <w:r>
-        <w:rPr>
-          <w:rFonts w:ascii="Arial" w:hAnsi="Arial" w:cs="Arial"/>
-        </w:rPr>
-        <w:t xml:space="preserve"> </w:t>
-      </w:r>
-      <w:r>
-        <w:rPr>
-          <w:rFonts w:ascii="Arial" w:hAnsi="Arial" w:cs="Arial"/>
-        </w:rPr>
-        <w:t xml:space="preserve">real </w:t>
-      </w:r>
-      <w:r>
-        <w:rPr>
-          <w:rFonts w:ascii="Arial" w:hAnsi="Arial" w:cs="Arial"/>
-        </w:rPr>
-        <w:t xml:space="preserve">data </w:t>
-      </w:r>
-      <w:r>
-        <w:rPr>
-          <w:rFonts w:ascii="Arial" w:hAnsi="Arial" w:cs="Arial"/>
-        </w:rPr>
-        <w:t xml:space="preserve">such </w:t>
-      </w:r>
-      <w:r>
-        <w:rPr>
-          <w:rFonts w:ascii="Arial" w:hAnsi="Arial" w:cs="Arial"/>
-        </w:rPr>
-        <w:t xml:space="preserve">as </w:t>
-      </w:r>
-      <w:r>
-        <w:rPr>
-          <w:rFonts w:ascii="Arial" w:hAnsi="Arial" w:cs="Arial"/>
-        </w:rPr>
-        <w:t xml:space="preserve">those </w:t>
-      </w:r>
-      <w:r>
-        <w:rPr>
-          <w:rFonts w:ascii="Arial" w:hAnsi="Arial" w:cs="Arial"/>
-        </w:rPr>
-        <w:t xml:space="preserve">from </w:t>
-      </w:r>
-      <w:r>
-        <w:rPr>
-          <w:rFonts w:ascii="Arial" w:hAnsi="Arial" w:cs="Arial"/>
-        </w:rPr>
-        <w:t>the Framingham heart study.</w:t>
-      </w:r>
-      <w:r>
-        <w:rPr>
-          <w:rFonts w:ascii="Arial" w:hAnsi="Arial" w:cs="Arial"/>
-        </w:rPr>
-        <w:t xml:space="preserve"> </w:t>
+        <w:t>GWAS</w:t>
       </w:r>
       <w:bookmarkStart w:id="0" w:name="_GoBack"/>
       <w:bookmarkEnd w:id="0"/>
+      <w:r>
+        <w:rPr>
+          <w:rFonts w:ascii="Arial" w:hAnsi="Arial" w:cs="Arial"/>
+        </w:rPr>
+        <w:t xml:space="preserve"> </w:t>
+      </w:r>
+      <w:r>
+        <w:rPr>
+          <w:rFonts w:ascii="Arial" w:hAnsi="Arial" w:cs="Arial"/>
+        </w:rPr>
+        <w:t xml:space="preserve">such as the </w:t>
+      </w:r>
+      <w:r>
+        <w:rPr>
+          <w:rFonts w:ascii="Arial" w:hAnsi="Arial" w:cs="Arial"/>
+        </w:rPr>
+        <w:t xml:space="preserve">EPIC-Norfolk, </w:t>
+      </w:r>
+      <w:r>
+        <w:rPr>
+          <w:rFonts w:ascii="Arial" w:hAnsi="Arial" w:cs="Arial"/>
+        </w:rPr>
+        <w:t xml:space="preserve">the </w:t>
+      </w:r>
+      <w:r>
+        <w:rPr>
+          <w:rFonts w:ascii="Arial" w:hAnsi="Arial" w:cs="Arial"/>
+        </w:rPr>
+        <w:t xml:space="preserve">Fenland and the </w:t>
+      </w:r>
+      <w:proofErr w:type="spellStart"/>
+      <w:r>
+        <w:rPr>
+          <w:rFonts w:ascii="Arial" w:hAnsi="Arial" w:cs="Arial"/>
+        </w:rPr>
+        <w:t>InterAct</w:t>
+      </w:r>
+      <w:proofErr w:type="spellEnd"/>
+      <w:r>
+        <w:rPr>
+          <w:rFonts w:ascii="Arial" w:hAnsi="Arial" w:cs="Arial"/>
+        </w:rPr>
+        <w:t xml:space="preserve">. He </w:t>
+      </w:r>
+      <w:r>
+        <w:rPr>
+          <w:rFonts w:ascii="Arial" w:hAnsi="Arial" w:cs="Arial"/>
+        </w:rPr>
+        <w:t xml:space="preserve">has </w:t>
+      </w:r>
+      <w:r>
+        <w:rPr>
+          <w:rFonts w:ascii="Arial" w:hAnsi="Arial" w:cs="Arial"/>
+        </w:rPr>
+        <w:t>also</w:t>
+      </w:r>
+      <w:r>
+        <w:rPr>
+          <w:rFonts w:ascii="Arial" w:hAnsi="Arial" w:cs="Arial"/>
+        </w:rPr>
+        <w:t xml:space="preserve"> participat</w:t>
+      </w:r>
+      <w:r>
+        <w:rPr>
+          <w:rFonts w:ascii="Arial" w:hAnsi="Arial" w:cs="Arial"/>
+        </w:rPr>
+        <w:t>ed</w:t>
+      </w:r>
+      <w:r>
+        <w:rPr>
+          <w:rFonts w:ascii="Arial" w:hAnsi="Arial" w:cs="Arial"/>
+        </w:rPr>
+        <w:t xml:space="preserve"> </w:t>
+      </w:r>
+      <w:r>
+        <w:rPr>
+          <w:rFonts w:ascii="Arial" w:hAnsi="Arial" w:cs="Arial"/>
+        </w:rPr>
+        <w:t xml:space="preserve">in </w:t>
+      </w:r>
+      <w:r>
+        <w:rPr>
+          <w:rFonts w:ascii="Arial" w:hAnsi="Arial" w:cs="Arial"/>
+        </w:rPr>
+        <w:t>num</w:t>
+      </w:r>
+      <w:r>
+        <w:rPr>
+          <w:rFonts w:ascii="Arial" w:hAnsi="Arial" w:cs="Arial"/>
+        </w:rPr>
+        <w:t>er</w:t>
+      </w:r>
+      <w:r>
+        <w:rPr>
+          <w:rFonts w:ascii="Arial" w:hAnsi="Arial" w:cs="Arial"/>
+        </w:rPr>
+        <w:t>ous</w:t>
+      </w:r>
+      <w:r>
+        <w:rPr>
+          <w:rFonts w:ascii="Arial" w:hAnsi="Arial" w:cs="Arial"/>
+        </w:rPr>
+        <w:t xml:space="preserve"> genetic analysis workshop</w:t>
+      </w:r>
+      <w:r>
+        <w:rPr>
+          <w:rFonts w:ascii="Arial" w:hAnsi="Arial" w:cs="Arial"/>
+        </w:rPr>
+        <w:t>s</w:t>
+      </w:r>
+      <w:r>
+        <w:rPr>
+          <w:rFonts w:ascii="Arial" w:hAnsi="Arial" w:cs="Arial"/>
+        </w:rPr>
+        <w:t xml:space="preserve"> </w:t>
+      </w:r>
+      <w:r>
+        <w:rPr>
+          <w:rFonts w:ascii="Arial" w:hAnsi="Arial" w:cs="Arial"/>
+        </w:rPr>
+        <w:t xml:space="preserve">which </w:t>
+      </w:r>
+      <w:r>
+        <w:rPr>
+          <w:rFonts w:ascii="Arial" w:hAnsi="Arial" w:cs="Arial"/>
+        </w:rPr>
+        <w:t>involv</w:t>
+      </w:r>
+      <w:r>
+        <w:rPr>
+          <w:rFonts w:ascii="Arial" w:hAnsi="Arial" w:cs="Arial"/>
+        </w:rPr>
+        <w:t xml:space="preserve">e </w:t>
+      </w:r>
+      <w:r>
+        <w:rPr>
+          <w:rFonts w:ascii="Arial" w:hAnsi="Arial" w:cs="Arial"/>
+        </w:rPr>
+        <w:t>both</w:t>
+      </w:r>
+      <w:r>
+        <w:rPr>
+          <w:rFonts w:ascii="Arial" w:hAnsi="Arial" w:cs="Arial"/>
+        </w:rPr>
+        <w:t xml:space="preserve"> </w:t>
+      </w:r>
+      <w:r>
+        <w:rPr>
+          <w:rFonts w:ascii="Arial" w:hAnsi="Arial" w:cs="Arial"/>
+        </w:rPr>
+        <w:t xml:space="preserve">simulated </w:t>
+      </w:r>
+      <w:r>
+        <w:rPr>
+          <w:rFonts w:ascii="Arial" w:hAnsi="Arial" w:cs="Arial"/>
+        </w:rPr>
+        <w:t>and</w:t>
+      </w:r>
+      <w:r>
+        <w:rPr>
+          <w:rFonts w:ascii="Arial" w:hAnsi="Arial" w:cs="Arial"/>
+        </w:rPr>
+        <w:t xml:space="preserve"> </w:t>
+      </w:r>
+      <w:r>
+        <w:rPr>
+          <w:rFonts w:ascii="Arial" w:hAnsi="Arial" w:cs="Arial"/>
+        </w:rPr>
+        <w:t xml:space="preserve">real </w:t>
+      </w:r>
+      <w:r>
+        <w:rPr>
+          <w:rFonts w:ascii="Arial" w:hAnsi="Arial" w:cs="Arial"/>
+        </w:rPr>
+        <w:t xml:space="preserve">data </w:t>
+      </w:r>
+      <w:r>
+        <w:rPr>
+          <w:rFonts w:ascii="Arial" w:hAnsi="Arial" w:cs="Arial"/>
+        </w:rPr>
+        <w:t xml:space="preserve">such </w:t>
+      </w:r>
+      <w:r>
+        <w:rPr>
+          <w:rFonts w:ascii="Arial" w:hAnsi="Arial" w:cs="Arial"/>
+        </w:rPr>
+        <w:t xml:space="preserve">as </w:t>
+      </w:r>
+      <w:r>
+        <w:rPr>
+          <w:rFonts w:ascii="Arial" w:hAnsi="Arial" w:cs="Arial"/>
+        </w:rPr>
+        <w:t xml:space="preserve">those </w:t>
+      </w:r>
+      <w:r>
+        <w:rPr>
+          <w:rFonts w:ascii="Arial" w:hAnsi="Arial" w:cs="Arial"/>
+        </w:rPr>
+        <w:t xml:space="preserve">from </w:t>
+      </w:r>
+      <w:r>
+        <w:rPr>
+          <w:rFonts w:ascii="Arial" w:hAnsi="Arial" w:cs="Arial"/>
+        </w:rPr>
+        <w:t>the Framingham heart study.</w:t>
+      </w:r>
+      <w:r>
+        <w:rPr>
+          <w:rFonts w:ascii="Arial" w:hAnsi="Arial" w:cs="Arial"/>
+        </w:rPr>
+        <w:t xml:space="preserve"> </w:t>
+      </w:r>
       <w:r>
         <w:rPr>
           <w:rFonts w:ascii="Arial" w:hAnsi="Arial" w:cs="Arial"/>
@@ -2123,7 +2140,7 @@
       </w:pPr>
     </w:pPrDefault>
   </w:docDefaults>
-  <w:latentStyles w:defLockedState="0" w:defUIPriority="99" w:defSemiHidden="0" w:defUnhideWhenUsed="0" w:defQFormat="0" w:count="374">
+  <w:latentStyles w:defLockedState="0" w:defUIPriority="99" w:defSemiHidden="0" w:defUnhideWhenUsed="0" w:defQFormat="0" w:count="371">
     <w:lsdException w:name="Normal" w:uiPriority="0" w:qFormat="1"/>
     <w:lsdException w:name="heading 1" w:uiPriority="9" w:qFormat="1"/>
     <w:lsdException w:name="heading 2" w:semiHidden="1" w:uiPriority="9" w:unhideWhenUsed="1" w:qFormat="1"/>
@@ -2495,9 +2512,6 @@
     <w:lsdException w:name="List Table 5 Dark Accent 6" w:uiPriority="50"/>
     <w:lsdException w:name="List Table 6 Colorful Accent 6" w:uiPriority="51"/>
     <w:lsdException w:name="List Table 7 Colorful Accent 6" w:uiPriority="52"/>
-    <w:lsdException w:name="Mention" w:semiHidden="1" w:unhideWhenUsed="1"/>
-    <w:lsdException w:name="Smart Hyperlink" w:semiHidden="1" w:unhideWhenUsed="1"/>
-    <w:lsdException w:name="Hashtag" w:semiHidden="1" w:unhideWhenUsed="1"/>
   </w:latentStyles>
   <w:style w:type="paragraph" w:default="1" w:styleId="Normal">
     <w:name w:val="Normal"/>

--- a/README.docx
+++ b/README.docx
@@ -1,6 +1,6 @@
 
 <file path=word/document.xml><?xml version="1.0" encoding="utf-8"?>
-<w:document xmlns:wpc="http://schemas.microsoft.com/office/word/2010/wordprocessingCanvas" xmlns:cx="http://schemas.microsoft.com/office/drawing/2014/chartex" xmlns:mc="http://schemas.openxmlformats.org/markup-compatibility/2006" xmlns:o="urn:schemas-microsoft-com:office:office" xmlns:r="http://schemas.openxmlformats.org/officeDocument/2006/relationships" xmlns:m="http://schemas.openxmlformats.org/officeDocument/2006/math" xmlns:v="urn:schemas-microsoft-com:vml" xmlns:wp14="http://schemas.microsoft.com/office/word/2010/wordprocessingDrawing" xmlns:wp="http://schemas.openxmlformats.org/drawingml/2006/wordprocessingDrawing" xmlns:w10="urn:schemas-microsoft-com:office:word" xmlns:w="http://schemas.openxmlformats.org/wordprocessingml/2006/main" xmlns:w14="http://schemas.microsoft.com/office/word/2010/wordml" xmlns:w15="http://schemas.microsoft.com/office/word/2012/wordml" xmlns:w16se="http://schemas.microsoft.com/office/word/2015/wordml/symex" xmlns:wpg="http://schemas.microsoft.com/office/word/2010/wordprocessingGroup" xmlns:wpi="http://schemas.microsoft.com/office/word/2010/wordprocessingInk" xmlns:wne="http://schemas.microsoft.com/office/word/2006/wordml" xmlns:wps="http://schemas.microsoft.com/office/word/2010/wordprocessingShape" mc:Ignorable="w14 w15 w16se wp14">
+<w:document xmlns:wpc="http://schemas.microsoft.com/office/word/2010/wordprocessingCanvas" xmlns:cx="http://schemas.microsoft.com/office/drawing/2014/chartex" xmlns:cx1="http://schemas.microsoft.com/office/drawing/2015/9/8/chartex" xmlns:cx2="http://schemas.microsoft.com/office/drawing/2015/10/21/chartex" xmlns:cx3="http://schemas.microsoft.com/office/drawing/2016/5/9/chartex" xmlns:cx4="http://schemas.microsoft.com/office/drawing/2016/5/10/chartex" xmlns:cx5="http://schemas.microsoft.com/office/drawing/2016/5/11/chartex" xmlns:cx6="http://schemas.microsoft.com/office/drawing/2016/5/12/chartex" xmlns:cx7="http://schemas.microsoft.com/office/drawing/2016/5/13/chartex" xmlns:cx8="http://schemas.microsoft.com/office/drawing/2016/5/14/chartex" xmlns:mc="http://schemas.openxmlformats.org/markup-compatibility/2006" xmlns:o="urn:schemas-microsoft-com:office:office" xmlns:r="http://schemas.openxmlformats.org/officeDocument/2006/relationships" xmlns:m="http://schemas.openxmlformats.org/officeDocument/2006/math" xmlns:v="urn:schemas-microsoft-com:vml" xmlns:wp14="http://schemas.microsoft.com/office/word/2010/wordprocessingDrawing" xmlns:wp="http://schemas.openxmlformats.org/drawingml/2006/wordprocessingDrawing" xmlns:w10="urn:schemas-microsoft-com:office:word" xmlns:w="http://schemas.openxmlformats.org/wordprocessingml/2006/main" xmlns:w14="http://schemas.microsoft.com/office/word/2010/wordml" xmlns:w15="http://schemas.microsoft.com/office/word/2012/wordml" xmlns:w16se="http://schemas.microsoft.com/office/word/2015/wordml/symex" xmlns:wpg="http://schemas.microsoft.com/office/word/2010/wordprocessingGroup" xmlns:wpi="http://schemas.microsoft.com/office/word/2010/wordprocessingInk" xmlns:wne="http://schemas.microsoft.com/office/word/2006/wordml" xmlns:wps="http://schemas.microsoft.com/office/word/2010/wordprocessingShape" mc:Ignorable="w14 w15 w16se wp14">
   <w:body>
     <w:p>
       <w:pPr>
@@ -22,7 +22,7 @@
           <w:sz w:val="36"/>
           <w:szCs w:val="36"/>
         </w:rPr>
-        <w:t>Practical</w:t>
+        <w:t>P</w:t>
       </w:r>
       <w:r>
         <w:rPr>
@@ -32,38 +32,10 @@
           <w:sz w:val="36"/>
           <w:szCs w:val="36"/>
         </w:rPr>
-        <w:t xml:space="preserve"> GWAS</w:t>
-      </w:r>
-      <w:r>
-        <w:rPr>
-          <w:rFonts w:ascii="Arial" w:eastAsia="Times New Roman" w:hAnsi="Arial" w:cs="Arial"/>
-          <w:b/>
-          <w:bCs/>
-          <w:sz w:val="36"/>
-          <w:szCs w:val="36"/>
-        </w:rPr>
-        <w:t xml:space="preserve"> Using </w:t>
-      </w:r>
-      <w:r>
-        <w:rPr>
-          <w:rFonts w:ascii="Arial" w:eastAsia="Times New Roman" w:hAnsi="Arial" w:cs="Arial"/>
-          <w:b/>
-          <w:bCs/>
-          <w:sz w:val="36"/>
-          <w:szCs w:val="36"/>
-        </w:rPr>
-        <w:t xml:space="preserve">Linux and </w:t>
-      </w:r>
-      <w:r>
-        <w:rPr>
-          <w:rFonts w:ascii="Arial" w:eastAsia="Times New Roman" w:hAnsi="Arial" w:cs="Arial"/>
-          <w:b/>
-          <w:bCs/>
-          <w:sz w:val="36"/>
-          <w:szCs w:val="36"/>
-        </w:rPr>
-        <w:t>R</w:t>
-      </w:r>
+        <w:t>RACTICAL GWAS USING LINUX AND R</w:t>
+      </w:r>
+      <w:bookmarkStart w:id="0" w:name="_GoBack"/>
+      <w:bookmarkEnd w:id="0"/>
     </w:p>
     <w:p>
       <w:pPr>
@@ -166,17 +138,7 @@
           <w:sz w:val="36"/>
           <w:szCs w:val="36"/>
         </w:rPr>
-        <w:t>Workshop</w:t>
-      </w:r>
-      <w:r>
-        <w:rPr>
-          <w:rFonts w:ascii="Arial" w:eastAsia="Times New Roman" w:hAnsi="Arial" w:cs="Arial"/>
-          <w:b/>
-          <w:bCs/>
-          <w:sz w:val="36"/>
-          <w:szCs w:val="36"/>
-        </w:rPr>
-        <w:t xml:space="preserve"> Overview</w:t>
+        <w:t>WORKSHOP OVERVIEW</w:t>
       </w:r>
     </w:p>
     <w:p>
@@ -616,7 +578,17 @@
           <w:sz w:val="36"/>
           <w:szCs w:val="36"/>
         </w:rPr>
-        <w:t>Targeted audience and assumed background</w:t>
+        <w:t>T</w:t>
+      </w:r>
+      <w:r>
+        <w:rPr>
+          <w:rFonts w:ascii="Arial" w:eastAsia="Times New Roman" w:hAnsi="Arial" w:cs="Arial"/>
+          <w:b/>
+          <w:bCs/>
+          <w:sz w:val="36"/>
+          <w:szCs w:val="36"/>
+        </w:rPr>
+        <w:t>ARGETED AUDIENCE AND ASSUMED BACKGROUND</w:t>
       </w:r>
     </w:p>
     <w:p>
@@ -1046,7 +1018,7 @@
           <w:sz w:val="36"/>
           <w:szCs w:val="36"/>
         </w:rPr>
-        <w:t>Workshop structure</w:t>
+        <w:t>WORKSHOP STRUCTURE</w:t>
       </w:r>
     </w:p>
     <w:p>
@@ -1343,95 +1315,13 @@
           <w:szCs w:val="24"/>
         </w:rPr>
       </w:pPr>
-      <w:proofErr w:type="spellStart"/>
-      <w:r>
-        <w:rPr>
-          <w:rFonts w:ascii="Arial" w:eastAsia="Times New Roman" w:hAnsi="Arial" w:cs="Arial"/>
-          <w:sz w:val="24"/>
-          <w:szCs w:val="24"/>
-        </w:rPr>
-        <w:t>Freie</w:t>
-      </w:r>
-      <w:proofErr w:type="spellEnd"/>
-      <w:r>
-        <w:rPr>
-          <w:rFonts w:ascii="Arial" w:eastAsia="Times New Roman" w:hAnsi="Arial" w:cs="Arial"/>
-          <w:sz w:val="24"/>
-          <w:szCs w:val="24"/>
-        </w:rPr>
-        <w:t xml:space="preserve"> </w:t>
-      </w:r>
-      <w:proofErr w:type="spellStart"/>
-      <w:r>
-        <w:rPr>
-          <w:rFonts w:ascii="Arial" w:eastAsia="Times New Roman" w:hAnsi="Arial" w:cs="Arial"/>
-          <w:sz w:val="24"/>
-          <w:szCs w:val="24"/>
-        </w:rPr>
-        <w:t>Universität</w:t>
-      </w:r>
-      <w:proofErr w:type="spellEnd"/>
-      <w:r>
-        <w:rPr>
-          <w:rFonts w:ascii="Arial" w:eastAsia="Times New Roman" w:hAnsi="Arial" w:cs="Arial"/>
-          <w:sz w:val="24"/>
-          <w:szCs w:val="24"/>
-        </w:rPr>
-        <w:t xml:space="preserve"> Berlin, Institute of Biology, </w:t>
-      </w:r>
-      <w:proofErr w:type="spellStart"/>
-      <w:r>
-        <w:rPr>
-          <w:rFonts w:ascii="Arial" w:eastAsia="Times New Roman" w:hAnsi="Arial" w:cs="Arial"/>
-          <w:sz w:val="24"/>
-          <w:szCs w:val="24"/>
-        </w:rPr>
-        <w:t>Königin</w:t>
-      </w:r>
-      <w:proofErr w:type="spellEnd"/>
-      <w:r>
-        <w:rPr>
-          <w:rFonts w:ascii="Arial" w:eastAsia="Times New Roman" w:hAnsi="Arial" w:cs="Arial"/>
-          <w:sz w:val="24"/>
-          <w:szCs w:val="24"/>
-        </w:rPr>
-        <w:t>-</w:t>
-      </w:r>
-      <w:proofErr w:type="spellStart"/>
-      <w:r>
-        <w:rPr>
-          <w:rFonts w:ascii="Arial" w:eastAsia="Times New Roman" w:hAnsi="Arial" w:cs="Arial"/>
-          <w:sz w:val="24"/>
-          <w:szCs w:val="24"/>
-        </w:rPr>
-        <w:t>Luise</w:t>
-      </w:r>
-      <w:proofErr w:type="spellEnd"/>
-      <w:r>
-        <w:rPr>
-          <w:rFonts w:ascii="Arial" w:eastAsia="Times New Roman" w:hAnsi="Arial" w:cs="Arial"/>
-          <w:sz w:val="24"/>
-          <w:szCs w:val="24"/>
-        </w:rPr>
-        <w:t>-Str. 1-3, 14195 Berlin-</w:t>
-      </w:r>
-      <w:proofErr w:type="spellStart"/>
-      <w:r>
-        <w:rPr>
-          <w:rFonts w:ascii="Arial" w:eastAsia="Times New Roman" w:hAnsi="Arial" w:cs="Arial"/>
-          <w:sz w:val="24"/>
-          <w:szCs w:val="24"/>
-        </w:rPr>
-        <w:t>Dahlem</w:t>
-      </w:r>
-      <w:proofErr w:type="spellEnd"/>
-      <w:r>
-        <w:rPr>
-          <w:rFonts w:ascii="Arial" w:eastAsia="Times New Roman" w:hAnsi="Arial" w:cs="Arial"/>
-          <w:sz w:val="24"/>
-          <w:szCs w:val="24"/>
-        </w:rPr>
-        <w:t>.</w:t>
+      <w:r>
+        <w:rPr>
+          <w:rFonts w:ascii="Arial" w:eastAsia="Times New Roman" w:hAnsi="Arial" w:cs="Arial"/>
+          <w:sz w:val="24"/>
+          <w:szCs w:val="24"/>
+        </w:rPr>
+        <w:t>Freie Universität Berlin, Institute of Biology, Königin-Luise-Str. 1-3, 14195 Berlin-Dahlem.</w:t>
       </w:r>
     </w:p>
     <w:p>
@@ -1450,6 +1340,7 @@
           <w:noProof/>
           <w:sz w:val="24"/>
           <w:szCs w:val="24"/>
+          <w:lang w:eastAsia="en-GB"/>
         </w:rPr>
         <w:lastRenderedPageBreak/>
         <w:drawing>
@@ -1522,7 +1413,17 @@
           <w:sz w:val="36"/>
           <w:szCs w:val="36"/>
         </w:rPr>
-        <w:t>Curriculum</w:t>
+        <w:t>C</w:t>
+      </w:r>
+      <w:r>
+        <w:rPr>
+          <w:rFonts w:ascii="Arial" w:eastAsia="Times New Roman" w:hAnsi="Arial" w:cs="Arial"/>
+          <w:b/>
+          <w:bCs/>
+          <w:sz w:val="36"/>
+          <w:szCs w:val="36"/>
+        </w:rPr>
+        <w:t>URRICULUM</w:t>
       </w:r>
     </w:p>
     <w:p>
@@ -1778,8 +1679,6 @@
         </w:rPr>
         <w:t>GWAS</w:t>
       </w:r>
-      <w:bookmarkStart w:id="0" w:name="_GoBack"/>
-      <w:bookmarkEnd w:id="0"/>
       <w:r>
         <w:rPr>
           <w:rFonts w:ascii="Arial" w:hAnsi="Arial" w:cs="Arial"/>
@@ -1808,16 +1707,8 @@
         <w:rPr>
           <w:rFonts w:ascii="Arial" w:hAnsi="Arial" w:cs="Arial"/>
         </w:rPr>
-        <w:t xml:space="preserve">Fenland and the </w:t>
-      </w:r>
-      <w:proofErr w:type="spellStart"/>
-      <w:r>
-        <w:rPr>
-          <w:rFonts w:ascii="Arial" w:hAnsi="Arial" w:cs="Arial"/>
-        </w:rPr>
-        <w:t>InterAct</w:t>
-      </w:r>
-      <w:proofErr w:type="spellEnd"/>
+        <w:t>Fenland and the InterAct</w:t>
+      </w:r>
       <w:r>
         <w:rPr>
           <w:rFonts w:ascii="Arial" w:hAnsi="Arial" w:cs="Arial"/>
@@ -2050,21 +1941,7 @@
         <w:rPr>
           <w:rFonts w:ascii="Arial" w:hAnsi="Arial" w:cs="Arial"/>
         </w:rPr>
-        <w:t xml:space="preserve"> at </w:t>
-      </w:r>
-      <w:proofErr w:type="spellStart"/>
-      <w:r>
-        <w:rPr>
-          <w:rFonts w:ascii="Arial" w:hAnsi="Arial" w:cs="Arial"/>
-        </w:rPr>
-        <w:t>UseR</w:t>
-      </w:r>
-      <w:proofErr w:type="spellEnd"/>
-      <w:r>
-        <w:rPr>
-          <w:rFonts w:ascii="Arial" w:hAnsi="Arial" w:cs="Arial"/>
-        </w:rPr>
-        <w:t xml:space="preserve">! </w:t>
+        <w:t xml:space="preserve"> at UseR! </w:t>
       </w:r>
       <w:r>
         <w:rPr>
@@ -2140,7 +2017,7 @@
       </w:pPr>
     </w:pPrDefault>
   </w:docDefaults>
-  <w:latentStyles w:defLockedState="0" w:defUIPriority="99" w:defSemiHidden="0" w:defUnhideWhenUsed="0" w:defQFormat="0" w:count="371">
+  <w:latentStyles w:defLockedState="0" w:defUIPriority="99" w:defSemiHidden="0" w:defUnhideWhenUsed="0" w:defQFormat="0" w:count="374">
     <w:lsdException w:name="Normal" w:uiPriority="0" w:qFormat="1"/>
     <w:lsdException w:name="heading 1" w:uiPriority="9" w:qFormat="1"/>
     <w:lsdException w:name="heading 2" w:semiHidden="1" w:uiPriority="9" w:unhideWhenUsed="1" w:qFormat="1"/>
@@ -2246,7 +2123,6 @@
     <w:lsdException w:name="HTML Sample" w:semiHidden="1" w:unhideWhenUsed="1"/>
     <w:lsdException w:name="HTML Typewriter" w:semiHidden="1" w:unhideWhenUsed="1"/>
     <w:lsdException w:name="HTML Variable" w:semiHidden="1" w:unhideWhenUsed="1"/>
-    <w:lsdException w:name="Normal Table" w:semiHidden="1" w:unhideWhenUsed="1"/>
     <w:lsdException w:name="annotation subject" w:semiHidden="1" w:unhideWhenUsed="1"/>
     <w:lsdException w:name="No List" w:semiHidden="1" w:unhideWhenUsed="1"/>
     <w:lsdException w:name="Outline List 1" w:semiHidden="1" w:unhideWhenUsed="1"/>
@@ -2291,7 +2167,6 @@
     <w:lsdException w:name="Table Professional" w:semiHidden="1" w:unhideWhenUsed="1"/>
     <w:lsdException w:name="Table Subtle 1" w:semiHidden="1" w:unhideWhenUsed="1"/>
     <w:lsdException w:name="Table Subtle 2" w:semiHidden="1" w:unhideWhenUsed="1"/>
-    <w:lsdException w:name="Table Web 1" w:semiHidden="1" w:unhideWhenUsed="1"/>
     <w:lsdException w:name="Table Web 2" w:semiHidden="1" w:unhideWhenUsed="1"/>
     <w:lsdException w:name="Table Web 3" w:semiHidden="1" w:unhideWhenUsed="1"/>
     <w:lsdException w:name="Balloon Text" w:semiHidden="1" w:unhideWhenUsed="1"/>
@@ -2512,6 +2387,9 @@
     <w:lsdException w:name="List Table 5 Dark Accent 6" w:uiPriority="50"/>
     <w:lsdException w:name="List Table 6 Colorful Accent 6" w:uiPriority="51"/>
     <w:lsdException w:name="List Table 7 Colorful Accent 6" w:uiPriority="52"/>
+    <w:lsdException w:name="Mention" w:semiHidden="1" w:unhideWhenUsed="1"/>
+    <w:lsdException w:name="Smart Hyperlink" w:semiHidden="1" w:unhideWhenUsed="1"/>
+    <w:lsdException w:name="Hashtag" w:semiHidden="1" w:unhideWhenUsed="1"/>
   </w:latentStyles>
   <w:style w:type="paragraph" w:default="1" w:styleId="Normal">
     <w:name w:val="Normal"/>

--- a/README.docx
+++ b/README.docx
@@ -34,8 +34,6 @@
         </w:rPr>
         <w:t>RACTICAL GWAS USING LINUX AND R</w:t>
       </w:r>
-      <w:bookmarkStart w:id="0" w:name="_GoBack"/>
-      <w:bookmarkEnd w:id="0"/>
     </w:p>
     <w:p>
       <w:pPr>
@@ -1308,32 +1306,15 @@
     <w:p>
       <w:pPr>
         <w:spacing w:before="100" w:beforeAutospacing="1" w:after="100" w:afterAutospacing="1" w:line="240" w:lineRule="auto"/>
-        <w:jc w:val="both"/>
+        <w:outlineLvl w:val="1"/>
         <w:rPr>
           <w:rFonts w:ascii="Arial" w:eastAsia="Times New Roman" w:hAnsi="Arial" w:cs="Arial"/>
           <w:sz w:val="24"/>
           <w:szCs w:val="24"/>
         </w:rPr>
       </w:pPr>
-      <w:r>
-        <w:rPr>
-          <w:rFonts w:ascii="Arial" w:eastAsia="Times New Roman" w:hAnsi="Arial" w:cs="Arial"/>
-          <w:sz w:val="24"/>
-          <w:szCs w:val="24"/>
-        </w:rPr>
-        <w:t>Freie Universität Berlin, Institute of Biology, Königin-Luise-Str. 1-3, 14195 Berlin-Dahlem.</w:t>
-      </w:r>
-    </w:p>
-    <w:p>
-      <w:pPr>
-        <w:spacing w:before="100" w:beforeAutospacing="1" w:after="100" w:afterAutospacing="1" w:line="240" w:lineRule="auto"/>
-        <w:jc w:val="both"/>
-        <w:rPr>
-          <w:rFonts w:ascii="Arial" w:eastAsia="Times New Roman" w:hAnsi="Arial" w:cs="Arial"/>
-          <w:sz w:val="24"/>
-          <w:szCs w:val="24"/>
-        </w:rPr>
-      </w:pPr>
+      <w:bookmarkStart w:id="0" w:name="_GoBack"/>
+      <w:bookmarkEnd w:id="0"/>
       <w:r>
         <w:rPr>
           <w:rFonts w:ascii="Times New Roman" w:eastAsia="Times New Roman" w:hAnsi="Times New Roman" w:cs="Times New Roman"/>
@@ -1707,8 +1688,16 @@
         <w:rPr>
           <w:rFonts w:ascii="Arial" w:hAnsi="Arial" w:cs="Arial"/>
         </w:rPr>
-        <w:t>Fenland and the InterAct</w:t>
-      </w:r>
+        <w:t xml:space="preserve">Fenland and the </w:t>
+      </w:r>
+      <w:proofErr w:type="spellStart"/>
+      <w:r>
+        <w:rPr>
+          <w:rFonts w:ascii="Arial" w:hAnsi="Arial" w:cs="Arial"/>
+        </w:rPr>
+        <w:t>InterAct</w:t>
+      </w:r>
+      <w:proofErr w:type="spellEnd"/>
       <w:r>
         <w:rPr>
           <w:rFonts w:ascii="Arial" w:hAnsi="Arial" w:cs="Arial"/>
@@ -1941,7 +1930,21 @@
         <w:rPr>
           <w:rFonts w:ascii="Arial" w:hAnsi="Arial" w:cs="Arial"/>
         </w:rPr>
-        <w:t xml:space="preserve"> at UseR! </w:t>
+        <w:t xml:space="preserve"> at </w:t>
+      </w:r>
+      <w:proofErr w:type="spellStart"/>
+      <w:r>
+        <w:rPr>
+          <w:rFonts w:ascii="Arial" w:hAnsi="Arial" w:cs="Arial"/>
+        </w:rPr>
+        <w:t>UseR</w:t>
+      </w:r>
+      <w:proofErr w:type="spellEnd"/>
+      <w:r>
+        <w:rPr>
+          <w:rFonts w:ascii="Arial" w:hAnsi="Arial" w:cs="Arial"/>
+        </w:rPr>
+        <w:t xml:space="preserve">! </w:t>
       </w:r>
       <w:r>
         <w:rPr>
@@ -2123,6 +2126,7 @@
     <w:lsdException w:name="HTML Sample" w:semiHidden="1" w:unhideWhenUsed="1"/>
     <w:lsdException w:name="HTML Typewriter" w:semiHidden="1" w:unhideWhenUsed="1"/>
     <w:lsdException w:name="HTML Variable" w:semiHidden="1" w:unhideWhenUsed="1"/>
+    <w:lsdException w:name="Normal Table" w:semiHidden="1" w:unhideWhenUsed="1"/>
     <w:lsdException w:name="annotation subject" w:semiHidden="1" w:unhideWhenUsed="1"/>
     <w:lsdException w:name="No List" w:semiHidden="1" w:unhideWhenUsed="1"/>
     <w:lsdException w:name="Outline List 1" w:semiHidden="1" w:unhideWhenUsed="1"/>
@@ -2167,6 +2171,7 @@
     <w:lsdException w:name="Table Professional" w:semiHidden="1" w:unhideWhenUsed="1"/>
     <w:lsdException w:name="Table Subtle 1" w:semiHidden="1" w:unhideWhenUsed="1"/>
     <w:lsdException w:name="Table Subtle 2" w:semiHidden="1" w:unhideWhenUsed="1"/>
+    <w:lsdException w:name="Table Web 1" w:semiHidden="1" w:unhideWhenUsed="1"/>
     <w:lsdException w:name="Table Web 2" w:semiHidden="1" w:unhideWhenUsed="1"/>
     <w:lsdException w:name="Table Web 3" w:semiHidden="1" w:unhideWhenUsed="1"/>
     <w:lsdException w:name="Balloon Text" w:semiHidden="1" w:unhideWhenUsed="1"/>
